--- a/Lab Instructions.docx
+++ b/Lab Instructions.docx
@@ -52,36 +52,36 @@
           <w:sz w:val="24"/>
           <w:szCs w:val="24"/>
         </w:rPr>
-        <w:t xml:space="preserve"> We</w:t>
+        <w:t xml:space="preserve"> Web Applications using </w:t>
+      </w:r>
+      <w:r>
+        <w:rPr>
+          <w:color w:val="000000" w:themeColor="text1"/>
+          <w:sz w:val="24"/>
+          <w:szCs w:val="24"/>
+        </w:rPr>
+        <w:t xml:space="preserve">Amazon </w:t>
+      </w:r>
+      <w:proofErr w:type="spellStart"/>
+      <w:r>
+        <w:rPr>
+          <w:color w:val="000000" w:themeColor="text1"/>
+          <w:sz w:val="24"/>
+          <w:szCs w:val="24"/>
+        </w:rPr>
+        <w:t>DynamoDB</w:t>
+      </w:r>
+      <w:proofErr w:type="spellEnd"/>
+      <w:r>
+        <w:rPr>
+          <w:color w:val="000000" w:themeColor="text1"/>
+          <w:sz w:val="24"/>
+          <w:szCs w:val="24"/>
+        </w:rPr>
+        <w:t xml:space="preserve"> (August 4 2016)</w:t>
       </w:r>
       <w:bookmarkStart w:id="0" w:name="_GoBack"/>
       <w:bookmarkEnd w:id="0"/>
-      <w:r>
-        <w:rPr>
-          <w:color w:val="000000" w:themeColor="text1"/>
-          <w:sz w:val="24"/>
-          <w:szCs w:val="24"/>
-        </w:rPr>
-        <w:t xml:space="preserve">b Applications using </w:t>
-      </w:r>
-      <w:r>
-        <w:rPr>
-          <w:color w:val="000000" w:themeColor="text1"/>
-          <w:sz w:val="24"/>
-          <w:szCs w:val="24"/>
-        </w:rPr>
-        <w:t xml:space="preserve">Amazon </w:t>
-      </w:r>
-      <w:proofErr w:type="spellStart"/>
-      <w:r>
-        <w:rPr>
-          <w:color w:val="000000" w:themeColor="text1"/>
-          <w:sz w:val="24"/>
-          <w:szCs w:val="24"/>
-        </w:rPr>
-        <w:t>DynamoDB</w:t>
-      </w:r>
-      <w:proofErr w:type="spellEnd"/>
     </w:p>
     <w:p>
       <w:pPr>
@@ -8750,7 +8750,7 @@
 </file>
 
 <file path=customXml/itemProps1.xml><?xml version="1.0" encoding="utf-8"?>
-<ds:datastoreItem xmlns:ds="http://schemas.openxmlformats.org/officeDocument/2006/customXml" ds:itemID="{788B6E73-261C-475A-96FF-68F2E464969F}">
+<ds:datastoreItem xmlns:ds="http://schemas.openxmlformats.org/officeDocument/2006/customXml" ds:itemID="{DFB257FF-FDA1-4D26-B7C1-7AB50A422C22}">
   <ds:schemaRefs>
     <ds:schemaRef ds:uri="http://schemas.openxmlformats.org/officeDocument/2006/bibliography"/>
   </ds:schemaRefs>
